--- a/2 категория(ХОРОШО)/2-13-я ч. 60 WORDS.docx
+++ b/2 категория(ХОРОШО)/2-13-я ч. 60 WORDS.docx
@@ -6239,25 +6239,7 @@
                 <w:i/>
                 <w:color w:val="FFFFFF" w:themeColor="background1"/>
               </w:rPr>
-              <w:t xml:space="preserve"> </w:t>
-            </w:r>
-            <w:bookmarkStart w:id="0" w:name="_GoBack"/>
-            <w:r>
-              <w:rPr>
-                <w:b/>
-                <w:i/>
-                <w:color w:val="FFFFFF" w:themeColor="background1"/>
-              </w:rPr>
-              <w:t>**</w:t>
-            </w:r>
-            <w:bookmarkEnd w:id="0"/>
-            <w:r>
-              <w:rPr>
-                <w:b/>
-                <w:i/>
-                <w:color w:val="FFFFFF" w:themeColor="background1"/>
-              </w:rPr>
-              <w:t xml:space="preserve"> {</w:t>
+              <w:t xml:space="preserve"> ** {</w:t>
             </w:r>
             <w:r>
               <w:rPr>
@@ -10004,559 +9986,12 @@
               <w:jc w:val="center"/>
               <w:rPr>
                 <w:b/>
-                <w:i/>
-                <w:color w:val="FFFFFF" w:themeColor="background1"/>
-                <w:highlight w:val="black"/>
-              </w:rPr>
-            </w:pPr>
-            <w:r>
-              <w:rPr>
-                <w:b/>
-                <w:i/>
-                <w:color w:val="FFFFFF" w:themeColor="background1"/>
-                <w:highlight w:val="black"/>
-                <w:lang w:val="en-US"/>
-              </w:rPr>
-              <w:t>SUIT</w:t>
-            </w:r>
-            <w:r>
-              <w:rPr>
-                <w:b/>
-                <w:i/>
-                <w:color w:val="FFFFFF" w:themeColor="background1"/>
-                <w:highlight w:val="black"/>
-              </w:rPr>
-              <w:t xml:space="preserve"> ** {</w:t>
-            </w:r>
-            <w:r>
-              <w:rPr>
-                <w:b/>
-                <w:i/>
-                <w:color w:val="FFFFFF" w:themeColor="background1"/>
-                <w:highlight w:val="black"/>
-                <w:lang w:val="en-US"/>
-              </w:rPr>
-              <w:t>s</w:t>
-            </w:r>
-            <w:r>
-              <w:rPr>
-                <w:b/>
-                <w:i/>
-                <w:color w:val="FFFFFF" w:themeColor="background1"/>
-                <w:highlight w:val="black"/>
-              </w:rPr>
-              <w:t>(</w:t>
-            </w:r>
-            <w:r>
-              <w:rPr>
-                <w:b/>
-                <w:i/>
-                <w:color w:val="FFFFFF" w:themeColor="background1"/>
-                <w:highlight w:val="black"/>
-                <w:lang w:val="en-US"/>
-              </w:rPr>
-              <w:t>j</w:t>
-            </w:r>
-            <w:r>
-              <w:rPr>
-                <w:b/>
-                <w:i/>
-                <w:color w:val="FFFFFF" w:themeColor="background1"/>
-                <w:highlight w:val="black"/>
-              </w:rPr>
-              <w:t>)</w:t>
-            </w:r>
-            <w:r>
-              <w:rPr>
-                <w:b/>
-                <w:i/>
-                <w:color w:val="FFFFFF" w:themeColor="background1"/>
-                <w:highlight w:val="black"/>
-                <w:lang w:val="en-US"/>
-              </w:rPr>
-              <w:t>u</w:t>
-            </w:r>
-            <w:r>
-              <w:rPr>
-                <w:b/>
-                <w:i/>
-                <w:color w:val="FFFFFF" w:themeColor="background1"/>
-                <w:highlight w:val="black"/>
-              </w:rPr>
-              <w:t>:</w:t>
-            </w:r>
-            <w:r>
-              <w:rPr>
-                <w:b/>
-                <w:i/>
-                <w:color w:val="FFFFFF" w:themeColor="background1"/>
-                <w:highlight w:val="black"/>
-                <w:lang w:val="en-US"/>
-              </w:rPr>
-              <w:t>t</w:t>
-            </w:r>
-            <w:r>
-              <w:rPr>
-                <w:b/>
-                <w:i/>
-                <w:color w:val="FFFFFF" w:themeColor="background1"/>
-                <w:highlight w:val="black"/>
-              </w:rPr>
-              <w:t>}</w:t>
-            </w:r>
-          </w:p>
-          <w:p>
-            <w:pPr>
-              <w:spacing w:after="0" w:line="240" w:lineRule="auto"/>
-              <w:jc w:val="center"/>
-              <w:rPr>
-                <w:b/>
-                <w:i/>
-                <w:color w:val="FFFFFF" w:themeColor="background1"/>
-                <w:highlight w:val="black"/>
-              </w:rPr>
-            </w:pPr>
-            <w:r>
-              <w:rPr>
-                <w:b/>
-                <w:i/>
-                <w:color w:val="FFFFFF" w:themeColor="background1"/>
-                <w:highlight w:val="black"/>
-              </w:rPr>
-              <w:t>НЕПОЛНОЕ СЛОВО</w:t>
-            </w:r>
-          </w:p>
-          <w:p>
-            <w:pPr>
-              <w:spacing w:after="0" w:line="240" w:lineRule="auto"/>
-              <w:rPr>
-                <w:color w:val="FFFFFF" w:themeColor="background1"/>
-                <w:highlight w:val="black"/>
-                <w:lang w:val="en-US"/>
-              </w:rPr>
-            </w:pPr>
-            <w:r>
-              <w:rPr>
-                <w:color w:val="FFFFFF" w:themeColor="background1"/>
-                <w:highlight w:val="black"/>
-              </w:rPr>
-              <w:t>СУЩ</w:t>
-            </w:r>
-            <w:r>
-              <w:rPr>
-                <w:color w:val="FFFFFF" w:themeColor="background1"/>
-                <w:highlight w:val="black"/>
-                <w:lang w:val="en-US"/>
-              </w:rPr>
-              <w:t xml:space="preserve">. 1. </w:t>
-            </w:r>
-            <w:r>
-              <w:rPr>
-                <w:color w:val="FFFFFF" w:themeColor="background1"/>
-                <w:highlight w:val="black"/>
-              </w:rPr>
-              <w:t>костюм</w:t>
-            </w:r>
-            <w:r>
-              <w:rPr>
-                <w:color w:val="FFFFFF" w:themeColor="background1"/>
-                <w:highlight w:val="black"/>
-                <w:lang w:val="en-US"/>
-              </w:rPr>
-              <w:t xml:space="preserve"> (</w:t>
-            </w:r>
-            <w:r>
-              <w:rPr>
-                <w:color w:val="FFFFFF" w:themeColor="background1"/>
-                <w:highlight w:val="black"/>
-              </w:rPr>
-              <w:t>тж</w:t>
-            </w:r>
-            <w:r>
-              <w:rPr>
-                <w:color w:val="FFFFFF" w:themeColor="background1"/>
-                <w:highlight w:val="black"/>
-                <w:lang w:val="en-US"/>
-              </w:rPr>
-              <w:t>.~ of clothes)</w:t>
-            </w:r>
-          </w:p>
-          <w:p>
-            <w:pPr>
-              <w:pStyle w:val="a7"/>
-              <w:numPr>
-                <w:ilvl w:val="0"/>
-                <w:numId w:val="43"/>
-              </w:numPr>
-              <w:spacing w:after="0" w:line="240" w:lineRule="auto"/>
-              <w:rPr>
-                <w:i/>
-                <w:color w:val="FFFFFF" w:themeColor="background1"/>
-                <w:highlight w:val="black"/>
-              </w:rPr>
-            </w:pPr>
-            <w:r>
-              <w:rPr>
-                <w:i/>
-                <w:color w:val="FFFFFF" w:themeColor="background1"/>
-                <w:highlight w:val="black"/>
-                <w:lang w:val="en-US"/>
-              </w:rPr>
-              <w:t>business</w:t>
-            </w:r>
-            <w:r>
-              <w:rPr>
-                <w:i/>
-                <w:color w:val="FFFFFF" w:themeColor="background1"/>
-                <w:highlight w:val="black"/>
-              </w:rPr>
-              <w:t xml:space="preserve"> ~ - костюм для службы, деловой костюм</w:t>
-            </w:r>
-          </w:p>
-          <w:p>
-            <w:pPr>
-              <w:pStyle w:val="a7"/>
-              <w:numPr>
-                <w:ilvl w:val="0"/>
-                <w:numId w:val="43"/>
-              </w:numPr>
-              <w:spacing w:after="0" w:line="240" w:lineRule="auto"/>
-              <w:rPr>
-                <w:i/>
-                <w:color w:val="FFFFFF" w:themeColor="background1"/>
-                <w:highlight w:val="black"/>
-                <w:lang w:val="en-US"/>
-              </w:rPr>
-            </w:pPr>
-            <w:r>
-              <w:rPr>
-                <w:i/>
-                <w:color w:val="FFFFFF" w:themeColor="background1"/>
-                <w:highlight w:val="black"/>
-                <w:lang w:val="en-US"/>
-              </w:rPr>
-              <w:t xml:space="preserve">a dress ~ - </w:t>
-            </w:r>
-            <w:r>
-              <w:rPr>
-                <w:i/>
-                <w:color w:val="FFFFFF" w:themeColor="background1"/>
-                <w:highlight w:val="black"/>
-              </w:rPr>
-              <w:t>фрак</w:t>
-            </w:r>
-          </w:p>
-          <w:p>
-            <w:pPr>
-              <w:pStyle w:val="a7"/>
-              <w:numPr>
-                <w:ilvl w:val="0"/>
-                <w:numId w:val="43"/>
-              </w:numPr>
-              <w:spacing w:after="0" w:line="240" w:lineRule="auto"/>
-              <w:rPr>
-                <w:i/>
-                <w:color w:val="FFFFFF" w:themeColor="background1"/>
-                <w:highlight w:val="black"/>
-                <w:lang w:val="en-US"/>
-              </w:rPr>
-            </w:pPr>
-            <w:r>
-              <w:rPr>
-                <w:i/>
-                <w:color w:val="FFFFFF" w:themeColor="background1"/>
-                <w:highlight w:val="black"/>
-                <w:lang w:val="en-US"/>
-              </w:rPr>
-              <w:t xml:space="preserve">a three-piece ~ - </w:t>
-            </w:r>
-            <w:r>
-              <w:rPr>
-                <w:i/>
-                <w:color w:val="FFFFFF" w:themeColor="background1"/>
-                <w:highlight w:val="black"/>
-              </w:rPr>
-              <w:t>костюм</w:t>
-            </w:r>
-            <w:r>
-              <w:rPr>
-                <w:i/>
-                <w:color w:val="FFFFFF" w:themeColor="background1"/>
-                <w:highlight w:val="black"/>
-                <w:lang w:val="en-US"/>
-              </w:rPr>
-              <w:t>-</w:t>
-            </w:r>
-            <w:r>
-              <w:rPr>
-                <w:i/>
-                <w:color w:val="FFFFFF" w:themeColor="background1"/>
-                <w:highlight w:val="black"/>
-              </w:rPr>
-              <w:t>тройка</w:t>
-            </w:r>
-          </w:p>
-          <w:p>
-            <w:pPr>
-              <w:pStyle w:val="a7"/>
-              <w:numPr>
-                <w:ilvl w:val="0"/>
-                <w:numId w:val="43"/>
-              </w:numPr>
-              <w:spacing w:after="0" w:line="240" w:lineRule="auto"/>
-              <w:rPr>
-                <w:i/>
-                <w:color w:val="FFFFFF" w:themeColor="background1"/>
-                <w:highlight w:val="black"/>
-              </w:rPr>
-            </w:pPr>
-            <w:proofErr w:type="spellStart"/>
-            <w:r>
-              <w:rPr>
-                <w:i/>
-                <w:color w:val="FFFFFF" w:themeColor="background1"/>
-                <w:highlight w:val="black"/>
-              </w:rPr>
-              <w:t>gym</w:t>
-            </w:r>
-            <w:proofErr w:type="spellEnd"/>
-            <w:r>
-              <w:rPr>
-                <w:i/>
-                <w:color w:val="FFFFFF" w:themeColor="background1"/>
-                <w:highlight w:val="black"/>
-              </w:rPr>
-              <w:t xml:space="preserve"> ~ - тренировочный костюм</w:t>
-            </w:r>
-          </w:p>
-          <w:p>
-            <w:pPr>
-              <w:pStyle w:val="a7"/>
-              <w:numPr>
-                <w:ilvl w:val="0"/>
-                <w:numId w:val="43"/>
-              </w:numPr>
-              <w:spacing w:after="0" w:line="240" w:lineRule="auto"/>
-              <w:rPr>
-                <w:i/>
-                <w:color w:val="FFFFFF" w:themeColor="background1"/>
-                <w:highlight w:val="black"/>
-              </w:rPr>
-            </w:pPr>
-            <w:r>
-              <w:rPr>
-                <w:i/>
-                <w:color w:val="FFFFFF" w:themeColor="background1"/>
-                <w:highlight w:val="black"/>
-              </w:rPr>
-              <w:t xml:space="preserve">a ~ </w:t>
-            </w:r>
-            <w:proofErr w:type="spellStart"/>
-            <w:r>
-              <w:rPr>
-                <w:i/>
-                <w:color w:val="FFFFFF" w:themeColor="background1"/>
-                <w:highlight w:val="black"/>
-              </w:rPr>
-              <w:t>of</w:t>
-            </w:r>
-            <w:proofErr w:type="spellEnd"/>
-            <w:r>
-              <w:rPr>
-                <w:i/>
-                <w:color w:val="FFFFFF" w:themeColor="background1"/>
-                <w:highlight w:val="black"/>
-              </w:rPr>
-              <w:t xml:space="preserve"> </w:t>
-            </w:r>
-            <w:proofErr w:type="spellStart"/>
-            <w:r>
-              <w:rPr>
-                <w:i/>
-                <w:color w:val="FFFFFF" w:themeColor="background1"/>
-                <w:highlight w:val="black"/>
-              </w:rPr>
-              <w:t>armour</w:t>
-            </w:r>
-            <w:proofErr w:type="spellEnd"/>
-            <w:r>
-              <w:rPr>
-                <w:i/>
-                <w:color w:val="FFFFFF" w:themeColor="background1"/>
-                <w:highlight w:val="black"/>
-              </w:rPr>
-              <w:t xml:space="preserve"> - доспехи, латы, панцирь и шлем</w:t>
-            </w:r>
-          </w:p>
-          <w:p>
-            <w:pPr>
-              <w:pStyle w:val="a7"/>
-              <w:numPr>
-                <w:ilvl w:val="0"/>
-                <w:numId w:val="43"/>
-              </w:numPr>
-              <w:spacing w:after="0" w:line="240" w:lineRule="auto"/>
-              <w:rPr>
-                <w:i/>
-                <w:color w:val="FFFFFF" w:themeColor="background1"/>
-                <w:highlight w:val="black"/>
-              </w:rPr>
-            </w:pPr>
-            <w:r>
-              <w:rPr>
-                <w:i/>
-                <w:color w:val="FFFFFF" w:themeColor="background1"/>
-                <w:highlight w:val="black"/>
-              </w:rPr>
-              <w:t xml:space="preserve">a ~ </w:t>
-            </w:r>
-            <w:proofErr w:type="spellStart"/>
-            <w:r>
-              <w:rPr>
-                <w:i/>
-                <w:color w:val="FFFFFF" w:themeColor="background1"/>
-                <w:highlight w:val="black"/>
-              </w:rPr>
-              <w:t>of</w:t>
-            </w:r>
-            <w:proofErr w:type="spellEnd"/>
-            <w:r>
-              <w:rPr>
-                <w:i/>
-                <w:color w:val="FFFFFF" w:themeColor="background1"/>
-                <w:highlight w:val="black"/>
-              </w:rPr>
-              <w:t xml:space="preserve"> </w:t>
-            </w:r>
-            <w:proofErr w:type="spellStart"/>
-            <w:r>
-              <w:rPr>
-                <w:i/>
-                <w:color w:val="FFFFFF" w:themeColor="background1"/>
-                <w:highlight w:val="black"/>
-              </w:rPr>
-              <w:t>dittos</w:t>
-            </w:r>
-            <w:proofErr w:type="spellEnd"/>
-            <w:r>
-              <w:rPr>
-                <w:i/>
-                <w:color w:val="FFFFFF" w:themeColor="background1"/>
-                <w:highlight w:val="black"/>
-              </w:rPr>
-              <w:t xml:space="preserve"> - полный костюм из одного материала</w:t>
-            </w:r>
-          </w:p>
-          <w:p>
-            <w:pPr>
-              <w:spacing w:after="0" w:line="240" w:lineRule="auto"/>
-              <w:rPr>
-                <w:color w:val="FFFFFF" w:themeColor="background1"/>
-                <w:highlight w:val="black"/>
-              </w:rPr>
-            </w:pPr>
-            <w:r>
-              <w:rPr>
-                <w:color w:val="FFFFFF" w:themeColor="background1"/>
-                <w:highlight w:val="black"/>
-              </w:rPr>
-              <w:t>2. набор, комплект</w:t>
-            </w:r>
-          </w:p>
-          <w:p>
-            <w:pPr>
-              <w:pStyle w:val="a7"/>
-              <w:numPr>
-                <w:ilvl w:val="0"/>
-                <w:numId w:val="44"/>
-              </w:numPr>
-              <w:spacing w:after="0" w:line="240" w:lineRule="auto"/>
-              <w:rPr>
-                <w:i/>
-                <w:color w:val="FFFFFF" w:themeColor="background1"/>
-                <w:highlight w:val="black"/>
-              </w:rPr>
-            </w:pPr>
-            <w:r>
-              <w:rPr>
-                <w:i/>
-                <w:color w:val="FFFFFF" w:themeColor="background1"/>
-                <w:highlight w:val="black"/>
-              </w:rPr>
-              <w:t xml:space="preserve">~ </w:t>
-            </w:r>
-            <w:proofErr w:type="spellStart"/>
-            <w:r>
-              <w:rPr>
-                <w:i/>
-                <w:color w:val="FFFFFF" w:themeColor="background1"/>
-                <w:highlight w:val="black"/>
-              </w:rPr>
-              <w:t>of</w:t>
-            </w:r>
-            <w:proofErr w:type="spellEnd"/>
-            <w:r>
-              <w:rPr>
-                <w:i/>
-                <w:color w:val="FFFFFF" w:themeColor="background1"/>
-                <w:highlight w:val="black"/>
-              </w:rPr>
-              <w:t xml:space="preserve"> </w:t>
-            </w:r>
-            <w:proofErr w:type="spellStart"/>
-            <w:r>
-              <w:rPr>
-                <w:i/>
-                <w:color w:val="FFFFFF" w:themeColor="background1"/>
-                <w:highlight w:val="black"/>
-              </w:rPr>
-              <w:t>sails</w:t>
-            </w:r>
-            <w:proofErr w:type="spellEnd"/>
-            <w:r>
-              <w:rPr>
-                <w:i/>
-                <w:color w:val="FFFFFF" w:themeColor="background1"/>
-                <w:highlight w:val="black"/>
-              </w:rPr>
-              <w:t xml:space="preserve"> - мор. комплект парусов</w:t>
-            </w:r>
-          </w:p>
-          <w:p>
-            <w:pPr>
-              <w:spacing w:after="0" w:line="240" w:lineRule="auto"/>
-              <w:rPr>
-                <w:color w:val="FFFFFF" w:themeColor="background1"/>
-                <w:highlight w:val="black"/>
-              </w:rPr>
-            </w:pPr>
-          </w:p>
-          <w:p>
-            <w:pPr>
-              <w:spacing w:after="0" w:line="240" w:lineRule="auto"/>
-              <w:rPr>
-                <w:color w:val="FFFFFF" w:themeColor="background1"/>
-              </w:rPr>
-            </w:pPr>
-          </w:p>
-          <w:p>
-            <w:pPr>
-              <w:spacing w:after="0" w:line="240" w:lineRule="auto"/>
-              <w:rPr>
-                <w:color w:val="FFFFFF" w:themeColor="background1"/>
-              </w:rPr>
-            </w:pPr>
-          </w:p>
-          <w:p>
-            <w:pPr>
-              <w:spacing w:after="0" w:line="240" w:lineRule="auto"/>
-              <w:jc w:val="center"/>
-              <w:rPr>
-                <w:b/>
-                <w:color w:val="FFFFFF" w:themeColor="background1"/>
-                <w:highlight w:val="black"/>
-              </w:rPr>
-            </w:pPr>
+                <w:color w:val="FFFFFF" w:themeColor="background1"/>
+                <w:highlight w:val="black"/>
+              </w:rPr>
+            </w:pPr>
+            <w:bookmarkStart w:id="0" w:name="_GoBack"/>
+            <w:bookmarkEnd w:id="0"/>
             <w:r>
               <w:rPr>
                 <w:b/>
@@ -11265,6 +10700,7 @@
                 <w:color w:val="FFFFFF" w:themeColor="background1"/>
                 <w:highlight w:val="black"/>
               </w:rPr>
+              <w:lastRenderedPageBreak/>
               <w:t>ПРИЛ. 1 нерешительный, несмелый, неуверенный</w:t>
             </w:r>
           </w:p>
@@ -11566,7 +11002,6 @@
                 <w:color w:val="FFFFFF" w:themeColor="background1"/>
                 <w:highlight w:val="black"/>
               </w:rPr>
-              <w:lastRenderedPageBreak/>
               <w:t>ПОМОСТ (у станка) (возвышенная площадка, настил из досок)</w:t>
             </w:r>
           </w:p>
@@ -12072,6 +11507,7 @@
                 <w:i/>
                 <w:color w:val="FFFFFF" w:themeColor="background1"/>
               </w:rPr>
+              <w:lastRenderedPageBreak/>
               <w:t>you</w:t>
             </w:r>
             <w:proofErr w:type="spellEnd"/>
@@ -12627,7 +12063,6 @@
                 <w:highlight w:val="black"/>
                 <w:shd w:val="clear" w:color="auto" w:fill="FFFFFF"/>
               </w:rPr>
-              <w:lastRenderedPageBreak/>
               <w:t>human</w:t>
             </w:r>
             <w:proofErr w:type="spellEnd"/>
@@ -13107,6 +12542,7 @@
                 <w:highlight w:val="black"/>
                 <w:shd w:val="clear" w:color="auto" w:fill="FFFFFF"/>
               </w:rPr>
+              <w:lastRenderedPageBreak/>
               <w:t>it</w:t>
             </w:r>
             <w:proofErr w:type="spellEnd"/>
@@ -13709,7 +13145,6 @@
                 <w:shd w:val="clear" w:color="auto" w:fill="FFFFFF"/>
                 <w:lang w:val="en-US"/>
               </w:rPr>
-              <w:lastRenderedPageBreak/>
               <w:t xml:space="preserve">With each new consequence, the game takes shape. - </w:t>
             </w:r>
             <w:r>
@@ -14116,6 +13551,7 @@
                 <w:color w:val="FFFF00"/>
                 <w:highlight w:val="black"/>
               </w:rPr>
+              <w:lastRenderedPageBreak/>
               <w:t>we</w:t>
             </w:r>
             <w:proofErr w:type="spellEnd"/>
@@ -14828,6 +14264,7 @@
                 <w:i/>
                 <w:color w:val="FFFF00"/>
               </w:rPr>
+              <w:lastRenderedPageBreak/>
               <w:t>to</w:t>
             </w:r>
             <w:proofErr w:type="spellEnd"/>
@@ -15141,7 +14578,6 @@
                 <w:highlight w:val="black"/>
                 <w:lang w:val="en-US"/>
               </w:rPr>
-              <w:lastRenderedPageBreak/>
               <w:t>SLAUGHTER ** {</w:t>
             </w:r>
             <w:r>
@@ -15575,6 +15011,7 @@
                 <w:color w:val="FFFFFF" w:themeColor="background1"/>
                 <w:highlight w:val="black"/>
               </w:rPr>
+              <w:lastRenderedPageBreak/>
               <w:t>ГЛАГ. 1. забивать, резать (скот)</w:t>
             </w:r>
           </w:p>
@@ -15957,7 +15394,6 @@
               <w:rPr>
                 <w:color w:val="FFFF00"/>
               </w:rPr>
-              <w:lastRenderedPageBreak/>
               <w:t>1. тех.</w:t>
             </w:r>
           </w:p>
@@ -16455,6 +15891,7 @@
                 <w:i/>
                 <w:color w:val="FFFFFF" w:themeColor="background1"/>
               </w:rPr>
+              <w:lastRenderedPageBreak/>
               <w:t>to</w:t>
             </w:r>
             <w:proofErr w:type="spellEnd"/>
@@ -16894,7 +16331,6 @@
                 <w:i/>
                 <w:color w:val="FFFFFF" w:themeColor="background1"/>
               </w:rPr>
-              <w:lastRenderedPageBreak/>
               <w:t>infantry</w:t>
             </w:r>
             <w:proofErr w:type="spellEnd"/>
@@ -17277,6 +16713,7 @@
                 <w:i/>
                 <w:color w:val="FFFFFF" w:themeColor="background1"/>
               </w:rPr>
+              <w:lastRenderedPageBreak/>
               <w:t xml:space="preserve">~ </w:t>
             </w:r>
             <w:proofErr w:type="spellStart"/>
@@ -17900,7 +17337,6 @@
                 <w:highlight w:val="black"/>
                 <w:shd w:val="clear" w:color="auto" w:fill="FFFFFF"/>
               </w:rPr>
-              <w:lastRenderedPageBreak/>
               <w:t>1. испускать, излучать, выделять (</w:t>
             </w:r>
             <w:r>
@@ -18485,6 +17921,7 @@
                 <w:highlight w:val="black"/>
                 <w:bdr w:val="none" w:sz="0" w:space="0" w:color="auto" w:frame="1"/>
               </w:rPr>
+              <w:lastRenderedPageBreak/>
               <w:t xml:space="preserve">Союз. </w:t>
             </w:r>
             <w:r>
@@ -19090,7 +18527,6 @@
                 <w:shd w:val="clear" w:color="auto" w:fill="FFFFFF"/>
                 <w:lang w:val="en-US"/>
               </w:rPr>
-              <w:lastRenderedPageBreak/>
               <w:t xml:space="preserve">as drunk as David‘s /as a/ ~ - </w:t>
             </w:r>
             <w:r>
@@ -19627,6 +19063,7 @@
                 <w:highlight w:val="black"/>
                 <w:lang w:val="en-US"/>
               </w:rPr>
+              <w:lastRenderedPageBreak/>
               <w:t>an</w:t>
             </w:r>
             <w:r>
@@ -20215,7 +19652,6 @@
                 <w:color w:val="FFFFFF" w:themeColor="background1"/>
                 <w:lang w:val="en-US"/>
               </w:rPr>
-              <w:lastRenderedPageBreak/>
               <w:t>n</w:t>
             </w:r>
             <w:r>
@@ -20628,6 +20064,7 @@
                 <w:color w:val="FFFFFF" w:themeColor="background1"/>
                 <w:highlight w:val="black"/>
               </w:rPr>
+              <w:lastRenderedPageBreak/>
               <w:t xml:space="preserve">~ </w:t>
             </w:r>
             <w:proofErr w:type="spellStart"/>
@@ -21157,7 +20594,6 @@
                 <w:highlight w:val="black"/>
                 <w:shd w:val="clear" w:color="auto" w:fill="FFFFFF"/>
               </w:rPr>
-              <w:lastRenderedPageBreak/>
               <w:t xml:space="preserve">~ </w:t>
             </w:r>
             <w:proofErr w:type="spellStart"/>
@@ -21677,6 +21113,7 @@
                 <w:color w:val="FFFFFF" w:themeColor="background1"/>
                 <w:highlight w:val="black"/>
               </w:rPr>
+              <w:lastRenderedPageBreak/>
               <w:t>automatic</w:t>
             </w:r>
             <w:proofErr w:type="spellEnd"/>
@@ -22080,7 +21517,6 @@
                 <w:color w:val="FFFFFF" w:themeColor="background1"/>
                 <w:highlight w:val="black"/>
               </w:rPr>
-              <w:lastRenderedPageBreak/>
               <w:t>7 память</w:t>
             </w:r>
           </w:p>
@@ -22508,6 +21944,7 @@
               <w:rPr>
                 <w:color w:val="FFFFFF" w:themeColor="background1"/>
               </w:rPr>
+              <w:lastRenderedPageBreak/>
               <w:t xml:space="preserve">1. </w:t>
             </w:r>
             <w:proofErr w:type="gramStart"/>
@@ -23090,7 +22527,6 @@
                 <w:highlight w:val="black"/>
                 <w:shd w:val="clear" w:color="auto" w:fill="FFFFFF"/>
               </w:rPr>
-              <w:lastRenderedPageBreak/>
               <w:t>oil</w:t>
             </w:r>
             <w:proofErr w:type="spellEnd"/>
@@ -23412,6 +22848,7 @@
                 <w:color w:val="FFFFFF" w:themeColor="background1"/>
                 <w:lang w:val="en-US"/>
               </w:rPr>
+              <w:lastRenderedPageBreak/>
               <w:t>I'm just saying that what you do is a really bad form of pollution that makes us dumber and meaner and is destroying civilization.</w:t>
             </w:r>
           </w:p>
@@ -23822,7 +23259,6 @@
                 <w:i/>
                 <w:color w:val="FFFFFF" w:themeColor="background1"/>
               </w:rPr>
-              <w:lastRenderedPageBreak/>
               <w:t xml:space="preserve">~ </w:t>
             </w:r>
             <w:proofErr w:type="spellStart"/>
@@ -24143,6 +23579,7 @@
                 <w:highlight w:val="black"/>
                 <w:shd w:val="clear" w:color="auto" w:fill="FFFFFF"/>
               </w:rPr>
+              <w:lastRenderedPageBreak/>
               <w:t>на момент, к моменту, ко времени, к тому времени, когда</w:t>
             </w:r>
             <w:r>
@@ -24633,7 +24070,6 @@
                 <w:highlight w:val="black"/>
                 <w:shd w:val="clear" w:color="auto" w:fill="FFFFFF"/>
               </w:rPr>
-              <w:lastRenderedPageBreak/>
               <w:t>2. внутренний (</w:t>
             </w:r>
             <w:r>
@@ -25811,6 +25247,7 @@
                 <w:shd w:val="clear" w:color="auto" w:fill="FFFFFF"/>
                 <w:lang w:val="en-US"/>
               </w:rPr>
+              <w:lastRenderedPageBreak/>
               <w:t>OVERWHELMED [</w:t>
             </w:r>
             <w:r>
@@ -26637,7 +26074,6 @@
                 <w:shd w:val="clear" w:color="auto" w:fill="FFFFFF"/>
                 <w:lang w:val="en-US"/>
               </w:rPr>
-              <w:lastRenderedPageBreak/>
               <w:t>the village was ~</w:t>
             </w:r>
             <w:proofErr w:type="spellStart"/>
@@ -27844,7 +27280,6 @@
                 <w:color w:val="FFFFFF" w:themeColor="background1"/>
                 <w:lang w:val="en-US"/>
               </w:rPr>
-              <w:lastRenderedPageBreak/>
               <w:t xml:space="preserve">since the war things have settled down - </w:t>
             </w:r>
             <w:r>
@@ -28315,6 +27750,7 @@
                 <w:highlight w:val="black"/>
                 <w:shd w:val="clear" w:color="auto" w:fill="FFFFFF"/>
               </w:rPr>
+              <w:lastRenderedPageBreak/>
               <w:t xml:space="preserve">~ </w:t>
             </w:r>
             <w:proofErr w:type="spellStart"/>
@@ -28935,7 +28371,6 @@
                 <w:highlight w:val="black"/>
                 <w:shd w:val="clear" w:color="auto" w:fill="FFFFFF"/>
               </w:rPr>
-              <w:lastRenderedPageBreak/>
               <w:t>birds</w:t>
             </w:r>
             <w:proofErr w:type="spellEnd"/>
@@ -29415,6 +28850,7 @@
                 <w:highlight w:val="black"/>
                 <w:bdr w:val="none" w:sz="0" w:space="0" w:color="auto" w:frame="1"/>
               </w:rPr>
+              <w:lastRenderedPageBreak/>
               <w:t>5 физ. Активная зона реактора</w:t>
             </w:r>
           </w:p>
@@ -29903,7 +29339,6 @@
                 <w:color w:val="FFFF00"/>
                 <w:highlight w:val="black"/>
               </w:rPr>
-              <w:lastRenderedPageBreak/>
               <w:t>1. праздновать, отмечать (годовщину, какое-л. событие), чествовать</w:t>
             </w:r>
           </w:p>
@@ -30303,6 +29738,7 @@
                 <w:i/>
                 <w:color w:val="FFFFFF" w:themeColor="background1"/>
               </w:rPr>
+              <w:lastRenderedPageBreak/>
               <w:t>ПРИЛ.</w:t>
             </w:r>
             <w:r>
@@ -30760,7 +30196,6 @@
                 <w:highlight w:val="black"/>
                 <w:shd w:val="clear" w:color="auto" w:fill="FFFFFF"/>
               </w:rPr>
-              <w:lastRenderedPageBreak/>
               <w:t xml:space="preserve">4 </w:t>
             </w:r>
             <w:r>
@@ -31225,6 +30660,7 @@
                 <w:color w:val="FFFFFF" w:themeColor="background1"/>
                 <w:highlight w:val="black"/>
               </w:rPr>
+              <w:lastRenderedPageBreak/>
               <w:t>houses</w:t>
             </w:r>
             <w:proofErr w:type="spellEnd"/>
@@ -31931,16 +31367,7 @@
                 <w:color w:val="FFFFFF" w:themeColor="background1"/>
                 <w:highlight w:val="black"/>
               </w:rPr>
-              <w:t xml:space="preserve"> - его возраст не позволяет ему занять такую должность; он не </w:t>
-            </w:r>
-            <w:r>
-              <w:rPr>
-                <w:i/>
-                <w:color w:val="FFFFFF" w:themeColor="background1"/>
-                <w:highlight w:val="black"/>
-              </w:rPr>
-              <w:lastRenderedPageBreak/>
-              <w:t>подходит для этой должности по возрасту</w:t>
+              <w:t xml:space="preserve"> - его возраст не позволяет ему занять такую должность; он не подходит для этой должности по возрасту</w:t>
             </w:r>
           </w:p>
           <w:p>
@@ -32292,6 +31719,7 @@
                 <w:i/>
                 <w:color w:val="FFFFFF" w:themeColor="background1"/>
               </w:rPr>
+              <w:lastRenderedPageBreak/>
               <w:t>to</w:t>
             </w:r>
             <w:proofErr w:type="spellEnd"/>
@@ -33062,7 +32490,6 @@
                 <w:i/>
                 <w:color w:val="FFFFFF" w:themeColor="background1"/>
               </w:rPr>
-              <w:lastRenderedPageBreak/>
               <w:t>(</w:t>
             </w:r>
             <w:proofErr w:type="spellStart"/>
@@ -33532,6 +32959,7 @@
                 <w:i/>
                 <w:color w:val="FFFFFF" w:themeColor="background1"/>
               </w:rPr>
+              <w:lastRenderedPageBreak/>
               <w:t>to</w:t>
             </w:r>
             <w:proofErr w:type="spellEnd"/>
@@ -34186,7 +33614,6 @@
                 <w:i/>
                 <w:color w:val="FFFFFF" w:themeColor="background1"/>
               </w:rPr>
-              <w:lastRenderedPageBreak/>
               <w:t>to</w:t>
             </w:r>
             <w:proofErr w:type="spellEnd"/>
@@ -34692,6 +34119,7 @@
                 <w:highlight w:val="black"/>
                 <w:lang w:val="en-US"/>
               </w:rPr>
+              <w:lastRenderedPageBreak/>
               <w:t xml:space="preserve">3 </w:t>
             </w:r>
             <w:r>
@@ -35115,7 +34543,6 @@
                 <w:color w:val="FFFF00"/>
                 <w:highlight w:val="black"/>
               </w:rPr>
-              <w:lastRenderedPageBreak/>
               <w:t>loading</w:t>
             </w:r>
             <w:proofErr w:type="spellEnd"/>
@@ -35559,6 +34986,7 @@
                 <w:color w:val="FFFF00"/>
                 <w:highlight w:val="black"/>
               </w:rPr>
+              <w:lastRenderedPageBreak/>
               <w:t>facilities</w:t>
             </w:r>
             <w:proofErr w:type="spellEnd"/>
@@ -36110,7 +35538,6 @@
                 <w:color w:val="FFFF00"/>
                 <w:highlight w:val="black"/>
               </w:rPr>
-              <w:lastRenderedPageBreak/>
               <w:t>Это военная база к западу от Гонолулу.</w:t>
             </w:r>
           </w:p>
@@ -36363,6 +35790,7 @@
                 <w:color w:val="FFFFFF" w:themeColor="background1"/>
                 <w:lang w:val="en-US"/>
               </w:rPr>
+              <w:lastRenderedPageBreak/>
               <w:t xml:space="preserve">The ex-senator was a casualty of the last election. — </w:t>
             </w:r>
             <w:r>
@@ -36762,7 +36190,6 @@
                 <w:i/>
                 <w:lang w:val="en-US"/>
               </w:rPr>
-              <w:lastRenderedPageBreak/>
               <w:t xml:space="preserve">to inflict heavy casualties on the enemy — </w:t>
             </w:r>
             <w:r>
@@ -37053,6 +36480,7 @@
                 <w:i/>
                 <w:color w:val="FFFFFF" w:themeColor="background1"/>
               </w:rPr>
+              <w:lastRenderedPageBreak/>
               <w:t>to</w:t>
             </w:r>
             <w:proofErr w:type="spellEnd"/>
@@ -37486,15 +36914,7 @@
                 <w:i/>
                 <w:lang w:val="en-US"/>
               </w:rPr>
-              <w:t>Company requires capable and professional person to head up real es</w:t>
-            </w:r>
-            <w:r>
-              <w:rPr>
-                <w:i/>
-                <w:lang w:val="en-US"/>
-              </w:rPr>
-              <w:lastRenderedPageBreak/>
-              <w:t xml:space="preserve">tate department. — </w:t>
+              <w:t xml:space="preserve">Company requires capable and professional person to head up real estate department. — </w:t>
             </w:r>
             <w:r>
               <w:rPr>
@@ -38325,7 +37745,6 @@
                 <w:highlight w:val="black"/>
                 <w:lang w:val="en-US"/>
               </w:rPr>
-              <w:lastRenderedPageBreak/>
               <w:t xml:space="preserve">to ~ one‘s handwriting - </w:t>
             </w:r>
             <w:r>
@@ -38726,6 +38145,7 @@
                 <w:color w:val="FFFFFF" w:themeColor="background1"/>
                 <w:highlight w:val="black"/>
               </w:rPr>
+              <w:lastRenderedPageBreak/>
               <w:t>the</w:t>
             </w:r>
             <w:proofErr w:type="spellEnd"/>
@@ -39347,7 +38767,6 @@
                 <w:color w:val="FFFFFF" w:themeColor="background1"/>
                 <w:highlight w:val="black"/>
               </w:rPr>
-              <w:lastRenderedPageBreak/>
               <w:t xml:space="preserve">~ </w:t>
             </w:r>
             <w:proofErr w:type="spellStart"/>
@@ -39717,6 +39136,7 @@
                 <w:i/>
                 <w:color w:val="FFFF00"/>
               </w:rPr>
+              <w:lastRenderedPageBreak/>
               <w:t xml:space="preserve">~ </w:t>
             </w:r>
             <w:proofErr w:type="spellStart"/>
@@ -40166,15 +39586,7 @@
                 <w:i/>
                 <w:color w:val="FFFF00"/>
               </w:rPr>
-              <w:t xml:space="preserve"> - её чуть не </w:t>
-            </w:r>
-            <w:r>
-              <w:rPr>
-                <w:i/>
-                <w:color w:val="FFFF00"/>
-              </w:rPr>
-              <w:lastRenderedPageBreak/>
-              <w:t>растерзали за занятую ею позицию; в) дотошно разобраться (в чём-л.); разобрать (что-л.) по косточкам; детально проанализировать</w:t>
+              <w:t xml:space="preserve"> - её чуть не растерзали за занятую ею позицию; в) дотошно разобраться (в чём-л.); разобрать (что-л.) по косточкам; детально проанализировать</w:t>
             </w:r>
           </w:p>
           <w:p>
@@ -40457,6 +39869,7 @@
                 <w:i/>
                 <w:color w:val="FFFF00"/>
               </w:rPr>
+              <w:lastRenderedPageBreak/>
               <w:t xml:space="preserve">~ </w:t>
             </w:r>
             <w:proofErr w:type="spellStart"/>
@@ -41225,7 +40638,14 @@
               <w:rPr>
                 <w:i/>
               </w:rPr>
-              <w:t xml:space="preserve"> ~ - а) выдернуть штепсельную вилку; б) отключить аппаратуру, искусственно поддерживающую жизнь (безнадёжно больного); {см. тж.</w:t>
+              <w:t xml:space="preserve"> ~ - а) выдернуть штепсельную вилку; б) отключить ап</w:t>
+            </w:r>
+            <w:r>
+              <w:rPr>
+                <w:i/>
+              </w:rPr>
+              <w:lastRenderedPageBreak/>
+              <w:t>паратуру, искусственно поддерживающую жизнь (безнадёжно больного); {см. тж.</w:t>
             </w:r>
             <w:r>
               <w:rPr>
@@ -41830,7 +41250,16 @@
                 <w:color w:val="FFFF00"/>
                 <w:lang w:val="en-GB"/>
               </w:rPr>
-              <w:t>THE RUSSIAN PRESIDENT NOT ONLY SAID HE WOULD RECOGNISE RUSSIAN-CONTROLLED TERRITORY IN UKRAINE, RENDERING EIGHT YEARS OF NEGOTIATIONS OVER THEIR FUTURE POINTLESS, BUT HE ALSO SIGNALLED THAT RUSSIA COULD NOT TOLERATE AN INDEPENDENT UKRAINE ON ITS BORDERS</w:t>
+              <w:t xml:space="preserve">THE RUSSIAN PRESIDENT NOT ONLY SAID HE WOULD RECOGNISE RUSSIAN-CONTROLLED </w:t>
+            </w:r>
+            <w:r>
+              <w:rPr>
+                <w:i/>
+                <w:color w:val="FFFF00"/>
+                <w:lang w:val="en-GB"/>
+              </w:rPr>
+              <w:lastRenderedPageBreak/>
+              <w:t>TERRITORY IN UKRAINE, RENDERING EIGHT YEARS OF NEGOTIATIONS OVER THEIR FUTURE POINTLESS, BUT HE ALSO SIGNALLED THAT RUSSIA COULD NOT TOLERATE AN INDEPENDENT UKRAINE ON ITS BORDERS</w:t>
             </w:r>
           </w:p>
           <w:p>
@@ -49826,7 +49255,7 @@
 </file>
 
 <file path=customXml/itemProps1.xml><?xml version="1.0" encoding="utf-8"?>
-<ds:datastoreItem xmlns:ds="http://schemas.openxmlformats.org/officeDocument/2006/customXml" ds:itemID="{95F46CC7-11A1-478E-BBC5-52EBC8644F5D}">
+<ds:datastoreItem xmlns:ds="http://schemas.openxmlformats.org/officeDocument/2006/customXml" ds:itemID="{DEE2F642-9BD8-43D9-91BA-07B0068E6520}">
   <ds:schemaRefs>
     <ds:schemaRef ds:uri="http://schemas.openxmlformats.org/officeDocument/2006/bibliography"/>
   </ds:schemaRefs>
